--- a/files/en/resume.docx
+++ b/files/en/resume.docx
@@ -99,7 +99,7 @@
           <w:rFonts w:eastAsia="Arial" w:cstheme="minorHAnsi"/>
           <w:sz w:val="28"/>
           <w:szCs w:val="28"/>
-          <w:lang w:val="en-US"/>
+          <w:lang w:val="uk-UA"/>
         </w:rPr>
       </w:pPr>
       <w:r>
@@ -119,7 +119,16 @@
           <w:szCs w:val="28"/>
           <w:lang w:val="en-US"/>
         </w:rPr>
-        <w:t xml:space="preserve"> roman-kr-2017@ukr.net</w:t>
+        <w:t xml:space="preserve"> </w:t>
+      </w:r>
+      <w:r>
+        <w:rPr>
+          <w:rFonts w:eastAsia="Arial" w:cstheme="minorHAnsi"/>
+          <w:sz w:val="28"/>
+          <w:szCs w:val="28"/>
+          <w:lang w:val="uk-UA"/>
+        </w:rPr>
+        <w:t>yamadote@gmail.com</w:t>
       </w:r>
     </w:p>
     <w:p>
@@ -159,28 +168,28 @@
           <w:szCs w:val="28"/>
           <w:lang w:val="en-US"/>
         </w:rPr>
-        <w:t>live</w:t>
-      </w:r>
-      <w:proofErr w:type="gramStart"/>
-      <w:r>
-        <w:rPr>
-          <w:rFonts w:eastAsia="Times New Roman" w:cstheme="minorHAnsi"/>
-          <w:sz w:val="28"/>
-          <w:szCs w:val="28"/>
-          <w:lang w:val="en-US"/>
-        </w:rPr>
-        <w:t>:roman</w:t>
-      </w:r>
-      <w:proofErr w:type="gramEnd"/>
-      <w:r>
-        <w:rPr>
-          <w:rFonts w:eastAsia="Times New Roman" w:cstheme="minorHAnsi"/>
-          <w:sz w:val="28"/>
-          <w:szCs w:val="28"/>
-          <w:lang w:val="en-US"/>
-        </w:rPr>
-        <w:t>-kr-2017</w:t>
-      </w:r>
+        <w:t>live:</w:t>
+      </w:r>
+      <w:r>
+        <w:rPr>
+          <w:rFonts w:eastAsia="Arial" w:cstheme="minorHAnsi"/>
+          <w:sz w:val="28"/>
+          <w:szCs w:val="28"/>
+          <w:lang w:val="uk-UA"/>
+        </w:rPr>
+        <w:t xml:space="preserve"> </w:t>
+      </w:r>
+      <w:proofErr w:type="spellStart"/>
+      <w:r>
+        <w:rPr>
+          <w:rFonts w:eastAsia="Arial" w:cstheme="minorHAnsi"/>
+          <w:sz w:val="28"/>
+          <w:szCs w:val="28"/>
+          <w:lang w:val="uk-UA"/>
+        </w:rPr>
+        <w:t>yamadote</w:t>
+      </w:r>
+      <w:proofErr w:type="spellEnd"/>
     </w:p>
     <w:p>
       <w:pPr>
@@ -271,371 +280,51 @@
           <w:rFonts w:ascii="Calibri" w:eastAsia="Arial" w:hAnsi="Calibri" w:cs="Arial"/>
           <w:sz w:val="28"/>
           <w:szCs w:val="28"/>
-          <w:lang w:val="en-US"/>
-        </w:rPr>
-      </w:pPr>
-      <w:r>
-        <w:rPr>
-          <w:rFonts w:ascii="Calibri" w:eastAsia="Arial" w:hAnsi="Calibri" w:cs="Arial"/>
-          <w:sz w:val="28"/>
-          <w:szCs w:val="28"/>
-          <w:lang w:val="en-US"/>
-        </w:rPr>
-        <w:t>My main goal is to improve the skills of web development.</w:t>
-      </w:r>
-    </w:p>
-    <w:p>
-      <w:pPr>
-        <w:spacing w:after="0" w:line="240" w:lineRule="auto"/>
+          <w:lang w:val="uk-UA"/>
+        </w:rPr>
+      </w:pPr>
+      <w:r>
+        <w:rPr>
+          <w:rFonts w:ascii="Calibri" w:eastAsia="Arial" w:hAnsi="Calibri" w:cs="Arial"/>
+          <w:sz w:val="28"/>
+          <w:szCs w:val="28"/>
+          <w:lang w:val="en-US"/>
+        </w:rPr>
+        <w:t>My main goal is to gain experience and improve web development skills.</w:t>
+      </w:r>
+    </w:p>
+    <w:p>
+      <w:pPr>
+        <w:spacing w:after="0" w:line="240" w:lineRule="auto"/>
+        <w:jc w:val="both"/>
+        <w:rPr>
+          <w:rFonts w:ascii="Calibri" w:eastAsia="Arial" w:hAnsi="Calibri" w:cs="Arial"/>
+          <w:sz w:val="28"/>
+          <w:szCs w:val="28"/>
+          <w:lang w:val="en-US"/>
+        </w:rPr>
+      </w:pPr>
+    </w:p>
+    <w:p>
+      <w:pPr>
+        <w:spacing w:after="0" w:line="240" w:lineRule="auto"/>
+        <w:ind w:firstLine="708"/>
         <w:jc w:val="both"/>
         <w:rPr>
           <w:rFonts w:ascii="Calibri" w:eastAsia="Arial" w:hAnsi="Calibri" w:cs="Arial"/>
           <w:b/>
           <w:sz w:val="32"/>
           <w:szCs w:val="32"/>
-          <w:lang w:val="en-US"/>
-        </w:rPr>
-      </w:pPr>
-    </w:p>
-    <w:p>
-      <w:pPr>
-        <w:spacing w:after="0" w:line="240" w:lineRule="auto"/>
-        <w:jc w:val="both"/>
+          <w:shd w:val="clear" w:color="auto" w:fill="FFFFFF"/>
+          <w:lang w:val="en-US"/>
+        </w:rPr>
+      </w:pPr>
+      <w:r>
         <w:rPr>
           <w:rFonts w:ascii="Calibri" w:eastAsia="Arial" w:hAnsi="Calibri" w:cs="Arial"/>
           <w:b/>
           <w:sz w:val="32"/>
           <w:szCs w:val="32"/>
-          <w:lang w:val="en-US"/>
-        </w:rPr>
-      </w:pPr>
-      <w:r>
-        <w:rPr>
-          <w:rFonts w:ascii="Calibri" w:eastAsia="Arial" w:hAnsi="Calibri" w:cs="Arial"/>
-          <w:b/>
-          <w:sz w:val="32"/>
-          <w:szCs w:val="32"/>
-          <w:lang w:val="en-US"/>
-        </w:rPr>
-        <w:tab/>
-      </w:r>
-      <w:r>
-        <w:rPr>
-          <w:rFonts w:ascii="Calibri" w:eastAsia="Arial" w:hAnsi="Calibri" w:cs="Arial"/>
-          <w:b/>
-          <w:sz w:val="32"/>
-          <w:szCs w:val="32"/>
-          <w:lang w:val="en-US"/>
-        </w:rPr>
-        <w:t>Exp</w:t>
-      </w:r>
-      <w:r>
-        <w:rPr>
-          <w:rFonts w:ascii="Calibri" w:eastAsia="Arial" w:hAnsi="Calibri" w:cs="Arial"/>
-          <w:b/>
-          <w:sz w:val="32"/>
-          <w:szCs w:val="32"/>
-          <w:lang w:val="en-US"/>
-        </w:rPr>
-        <w:t>eriences</w:t>
-      </w:r>
-    </w:p>
-    <w:p>
-      <w:pPr>
-        <w:pStyle w:val="a3"/>
-        <w:numPr>
-          <w:ilvl w:val="0"/>
-          <w:numId w:val="10"/>
-        </w:numPr>
-        <w:shd w:val="clear" w:color="auto" w:fill="FFFFFF"/>
-        <w:spacing w:after="0" w:line="240" w:lineRule="auto"/>
-        <w:rPr>
-          <w:rFonts w:ascii="Calibri" w:eastAsia="Times New Roman" w:hAnsi="Calibri" w:cs="Calibri"/>
-          <w:color w:val="000000" w:themeColor="text1"/>
-          <w:sz w:val="28"/>
-          <w:szCs w:val="24"/>
-          <w:lang w:val="en-US" w:eastAsia="en-US"/>
-        </w:rPr>
-      </w:pPr>
-      <w:r>
-        <w:rPr>
-          <w:rFonts w:ascii="Calibri" w:eastAsia="Times New Roman" w:hAnsi="Calibri" w:cs="Calibri"/>
-          <w:color w:val="000000" w:themeColor="text1"/>
-          <w:sz w:val="28"/>
-          <w:szCs w:val="24"/>
-          <w:lang w:val="en-US" w:eastAsia="en-US"/>
-        </w:rPr>
-        <w:t>Junior PHP Developer</w:t>
-      </w:r>
-    </w:p>
-    <w:p>
-      <w:pPr>
-        <w:shd w:val="clear" w:color="auto" w:fill="FFFFFF"/>
-        <w:spacing w:after="0" w:line="240" w:lineRule="auto"/>
-        <w:rPr>
-          <w:rFonts w:ascii="Calibri" w:eastAsia="Times New Roman" w:hAnsi="Calibri" w:cs="Calibri"/>
-          <w:color w:val="000000" w:themeColor="text1"/>
-          <w:sz w:val="28"/>
-          <w:szCs w:val="24"/>
-          <w:lang w:val="en-US" w:eastAsia="en-US"/>
-        </w:rPr>
-      </w:pPr>
-      <w:r>
-        <w:rPr>
-          <w:rFonts w:ascii="Calibri" w:eastAsia="Times New Roman" w:hAnsi="Calibri" w:cs="Calibri"/>
-          <w:color w:val="000000" w:themeColor="text1"/>
-          <w:sz w:val="28"/>
-          <w:szCs w:val="24"/>
-          <w:lang w:val="en-US" w:eastAsia="en-US"/>
-        </w:rPr>
-        <w:t>Company</w:t>
-      </w:r>
-      <w:r>
-        <w:rPr>
-          <w:rFonts w:ascii="Calibri" w:eastAsia="Times New Roman" w:hAnsi="Calibri" w:cs="Calibri"/>
-          <w:color w:val="000000" w:themeColor="text1"/>
-          <w:sz w:val="28"/>
-          <w:szCs w:val="24"/>
-          <w:lang w:val="en-US" w:eastAsia="en-US"/>
-        </w:rPr>
-        <w:t xml:space="preserve">: </w:t>
-      </w:r>
-      <w:proofErr w:type="spellStart"/>
-      <w:r>
-        <w:rPr>
-          <w:rFonts w:ascii="Calibri" w:eastAsia="Times New Roman" w:hAnsi="Calibri" w:cs="Calibri"/>
-          <w:color w:val="000000" w:themeColor="text1"/>
-          <w:sz w:val="28"/>
-          <w:szCs w:val="24"/>
-          <w:lang w:val="en-US" w:eastAsia="en-US"/>
-        </w:rPr>
-        <w:t>SiteDevel</w:t>
-      </w:r>
-      <w:proofErr w:type="spellEnd"/>
-      <w:r>
-        <w:rPr>
-          <w:rFonts w:ascii="Calibri" w:eastAsia="Times New Roman" w:hAnsi="Calibri" w:cs="Calibri"/>
-          <w:color w:val="000000" w:themeColor="text1"/>
-          <w:sz w:val="28"/>
-          <w:szCs w:val="24"/>
-          <w:lang w:val="en-US" w:eastAsia="en-US"/>
-        </w:rPr>
-        <w:t xml:space="preserve">, </w:t>
-      </w:r>
-      <w:proofErr w:type="spellStart"/>
-      <w:r>
-        <w:rPr>
-          <w:rFonts w:ascii="Calibri" w:eastAsia="Times New Roman" w:hAnsi="Calibri" w:cs="Calibri"/>
-          <w:color w:val="000000" w:themeColor="text1"/>
-          <w:sz w:val="28"/>
-          <w:szCs w:val="24"/>
-          <w:lang w:val="en-US" w:eastAsia="en-US"/>
-        </w:rPr>
-        <w:t>Cherkasy</w:t>
-      </w:r>
-      <w:proofErr w:type="spellEnd"/>
-      <w:r>
-        <w:rPr>
-          <w:rFonts w:ascii="Calibri" w:eastAsia="Times New Roman" w:hAnsi="Calibri" w:cs="Calibri"/>
-          <w:color w:val="000000" w:themeColor="text1"/>
-          <w:sz w:val="28"/>
-          <w:szCs w:val="24"/>
-          <w:lang w:val="en-US" w:eastAsia="en-US"/>
-        </w:rPr>
-        <w:t xml:space="preserve"> (</w:t>
-      </w:r>
-      <w:r>
-        <w:rPr>
-          <w:rFonts w:ascii="Calibri" w:eastAsia="Times New Roman" w:hAnsi="Calibri" w:cs="Calibri"/>
-          <w:color w:val="000000" w:themeColor="text1"/>
-          <w:sz w:val="28"/>
-          <w:szCs w:val="24"/>
-          <w:lang w:val="en-US" w:eastAsia="en-US"/>
-        </w:rPr>
-        <w:t>Web Development</w:t>
-      </w:r>
-      <w:r>
-        <w:rPr>
-          <w:rFonts w:ascii="Calibri" w:eastAsia="Times New Roman" w:hAnsi="Calibri" w:cs="Calibri"/>
-          <w:color w:val="000000" w:themeColor="text1"/>
-          <w:sz w:val="28"/>
-          <w:szCs w:val="24"/>
-          <w:lang w:val="en-US" w:eastAsia="en-US"/>
-        </w:rPr>
-        <w:t>)</w:t>
-      </w:r>
-    </w:p>
-    <w:p>
-      <w:pPr>
-        <w:spacing w:after="0" w:line="240" w:lineRule="auto"/>
-        <w:jc w:val="both"/>
-        <w:rPr>
-          <w:rFonts w:ascii="Calibri" w:eastAsia="Arial" w:hAnsi="Calibri" w:cs="Arial"/>
-          <w:sz w:val="28"/>
-          <w:szCs w:val="28"/>
-          <w:lang w:val="en-US"/>
-        </w:rPr>
-      </w:pPr>
-      <w:r>
-        <w:rPr>
-          <w:rFonts w:ascii="Calibri" w:eastAsia="Arial" w:hAnsi="Calibri" w:cs="Arial"/>
-          <w:sz w:val="28"/>
-          <w:szCs w:val="28"/>
-          <w:lang w:val="en-US"/>
-        </w:rPr>
-        <w:t>Duties</w:t>
-      </w:r>
-      <w:r>
-        <w:rPr>
-          <w:rFonts w:ascii="Calibri" w:eastAsia="Arial" w:hAnsi="Calibri" w:cs="Arial"/>
-          <w:sz w:val="28"/>
-          <w:szCs w:val="28"/>
-          <w:lang w:val="en-US"/>
-        </w:rPr>
-        <w:t xml:space="preserve">: </w:t>
-      </w:r>
-      <w:r>
-        <w:rPr>
-          <w:rFonts w:ascii="Calibri" w:eastAsia="Arial" w:hAnsi="Calibri" w:cs="Arial"/>
-          <w:sz w:val="28"/>
-          <w:szCs w:val="28"/>
-          <w:lang w:val="en-US"/>
-        </w:rPr>
-        <w:t xml:space="preserve">debugging and small improvements of the sites developed by </w:t>
-      </w:r>
-      <w:proofErr w:type="spellStart"/>
-      <w:r>
-        <w:rPr>
-          <w:rFonts w:ascii="Calibri" w:eastAsia="Arial" w:hAnsi="Calibri" w:cs="Arial"/>
-          <w:sz w:val="28"/>
-          <w:szCs w:val="28"/>
-          <w:lang w:val="en-US"/>
-        </w:rPr>
-        <w:t>Laravel</w:t>
-      </w:r>
-      <w:proofErr w:type="spellEnd"/>
-      <w:r>
-        <w:rPr>
-          <w:rFonts w:ascii="Calibri" w:eastAsia="Arial" w:hAnsi="Calibri" w:cs="Arial"/>
-          <w:sz w:val="28"/>
-          <w:szCs w:val="28"/>
-          <w:lang w:val="en-US"/>
-        </w:rPr>
-        <w:t xml:space="preserve">, </w:t>
-      </w:r>
-      <w:proofErr w:type="spellStart"/>
-      <w:r>
-        <w:rPr>
-          <w:rFonts w:ascii="Calibri" w:eastAsia="Arial" w:hAnsi="Calibri" w:cs="Arial"/>
-          <w:sz w:val="28"/>
-          <w:szCs w:val="28"/>
-          <w:lang w:val="en-US"/>
-        </w:rPr>
-        <w:t>WordPress</w:t>
-      </w:r>
-      <w:proofErr w:type="spellEnd"/>
-      <w:r>
-        <w:rPr>
-          <w:rFonts w:ascii="Calibri" w:eastAsia="Arial" w:hAnsi="Calibri" w:cs="Arial"/>
-          <w:sz w:val="28"/>
-          <w:szCs w:val="28"/>
-          <w:lang w:val="en-US"/>
-        </w:rPr>
-        <w:t xml:space="preserve">, and </w:t>
-      </w:r>
-      <w:proofErr w:type="spellStart"/>
-      <w:r>
-        <w:rPr>
-          <w:rFonts w:ascii="Calibri" w:eastAsia="Arial" w:hAnsi="Calibri" w:cs="Arial"/>
-          <w:sz w:val="28"/>
-          <w:szCs w:val="28"/>
-          <w:lang w:val="en-US"/>
-        </w:rPr>
-        <w:t>Magento</w:t>
-      </w:r>
-      <w:proofErr w:type="spellEnd"/>
-      <w:r>
-        <w:rPr>
-          <w:rFonts w:ascii="Calibri" w:eastAsia="Arial" w:hAnsi="Calibri" w:cs="Arial"/>
-          <w:sz w:val="28"/>
-          <w:szCs w:val="28"/>
-          <w:lang w:val="en-US"/>
-        </w:rPr>
-        <w:t xml:space="preserve">. Also I was working on developing </w:t>
-      </w:r>
-      <w:proofErr w:type="spellStart"/>
-      <w:r>
-        <w:rPr>
-          <w:rFonts w:ascii="Calibri" w:eastAsia="Arial" w:hAnsi="Calibri" w:cs="Arial"/>
-          <w:sz w:val="28"/>
-          <w:szCs w:val="28"/>
-          <w:lang w:val="en-US"/>
-        </w:rPr>
-        <w:t>RESTful</w:t>
-      </w:r>
-      <w:proofErr w:type="spellEnd"/>
-      <w:r>
-        <w:rPr>
-          <w:rFonts w:ascii="Calibri" w:eastAsia="Arial" w:hAnsi="Calibri" w:cs="Arial"/>
-          <w:sz w:val="28"/>
-          <w:szCs w:val="28"/>
-          <w:lang w:val="en-US"/>
-        </w:rPr>
-        <w:t xml:space="preserve"> API on </w:t>
-      </w:r>
-      <w:proofErr w:type="spellStart"/>
-      <w:r>
-        <w:rPr>
-          <w:rFonts w:ascii="Calibri" w:eastAsia="Arial" w:hAnsi="Calibri" w:cs="Arial"/>
-          <w:sz w:val="28"/>
-          <w:szCs w:val="28"/>
-          <w:lang w:val="en-US"/>
-        </w:rPr>
-        <w:t>Laravel</w:t>
-      </w:r>
-      <w:proofErr w:type="spellEnd"/>
-      <w:r>
-        <w:rPr>
-          <w:rFonts w:ascii="Calibri" w:eastAsia="Arial" w:hAnsi="Calibri" w:cs="Arial"/>
-          <w:sz w:val="28"/>
-          <w:szCs w:val="28"/>
-          <w:lang w:val="en-US"/>
-        </w:rPr>
-        <w:t xml:space="preserve"> and was writing documentation on swagger.</w:t>
-      </w:r>
-    </w:p>
-    <w:p>
-      <w:pPr>
-        <w:spacing w:after="0" w:line="240" w:lineRule="auto"/>
-        <w:jc w:val="both"/>
-        <w:rPr>
-          <w:rFonts w:ascii="Calibri" w:eastAsia="Arial" w:hAnsi="Calibri" w:cs="Arial"/>
-          <w:sz w:val="28"/>
-          <w:szCs w:val="28"/>
-          <w:lang w:val="en-US"/>
-        </w:rPr>
-      </w:pPr>
-    </w:p>
-    <w:p>
-      <w:pPr>
-        <w:spacing w:after="0" w:line="240" w:lineRule="auto"/>
-        <w:ind w:firstLine="708"/>
-        <w:jc w:val="both"/>
-        <w:rPr>
-          <w:rFonts w:ascii="Calibri" w:eastAsia="Arial" w:hAnsi="Calibri" w:cs="Arial"/>
-          <w:b/>
-          <w:sz w:val="32"/>
-          <w:szCs w:val="32"/>
-          <w:shd w:val="clear" w:color="auto" w:fill="FFFFFF"/>
-          <w:lang w:val="en-US"/>
-        </w:rPr>
-      </w:pPr>
-      <w:r>
-        <w:rPr>
-          <w:rFonts w:ascii="Calibri" w:eastAsia="Arial" w:hAnsi="Calibri" w:cs="Arial"/>
-          <w:b/>
-          <w:sz w:val="32"/>
-          <w:szCs w:val="32"/>
           <w:shd w:val="clear" w:color="auto" w:fill="FFFFFF"/>
           <w:lang w:val="en-US"/>
         </w:rPr>
@@ -803,24 +492,6 @@
     </w:p>
     <w:p>
       <w:pPr>
-        <w:spacing w:after="0" w:line="240" w:lineRule="auto"/>
-        <w:jc w:val="both"/>
-        <w:rPr>
-          <w:rFonts w:ascii="Calibri" w:eastAsia="Arial" w:hAnsi="Calibri" w:cs="Arial"/>
-          <w:sz w:val="28"/>
-          <w:szCs w:val="28"/>
-          <w:shd w:val="clear" w:color="auto" w:fill="FFFFFF"/>
-          <w:lang w:val="en-US"/>
-        </w:rPr>
-      </w:pPr>
-    </w:p>
-    <w:p>
-      <w:pPr>
-        <w:pStyle w:val="a3"/>
-        <w:numPr>
-          <w:ilvl w:val="0"/>
-          <w:numId w:val="8"/>
-        </w:numPr>
         <w:spacing w:after="0" w:line="240" w:lineRule="auto"/>
         <w:jc w:val="both"/>
         <w:rPr>
@@ -841,6 +512,19 @@
     </w:p>
     <w:p>
       <w:pPr>
+        <w:spacing w:after="0" w:line="240" w:lineRule="auto"/>
+        <w:jc w:val="both"/>
+        <w:rPr>
+          <w:rFonts w:ascii="Calibri" w:eastAsia="Arial" w:hAnsi="Calibri" w:cs="Arial"/>
+          <w:sz w:val="28"/>
+          <w:szCs w:val="28"/>
+          <w:shd w:val="clear" w:color="auto" w:fill="FFFFFF"/>
+          <w:lang w:val="en-US"/>
+        </w:rPr>
+      </w:pPr>
+    </w:p>
+    <w:p>
+      <w:pPr>
         <w:pStyle w:val="a3"/>
         <w:numPr>
           <w:ilvl w:val="0"/>
@@ -853,434 +537,7 @@
           <w:sz w:val="28"/>
           <w:szCs w:val="28"/>
           <w:shd w:val="clear" w:color="auto" w:fill="FFFFFF"/>
-          <w:lang w:val="en-US"/>
-        </w:rPr>
-      </w:pPr>
-      <w:r>
-        <w:rPr>
-          <w:rFonts w:ascii="Calibri" w:eastAsia="Arial" w:hAnsi="Calibri" w:cs="Arial"/>
-          <w:sz w:val="28"/>
-          <w:szCs w:val="28"/>
-          <w:shd w:val="clear" w:color="auto" w:fill="FFFFFF"/>
-          <w:lang w:val="en-US"/>
-        </w:rPr>
-        <w:lastRenderedPageBreak/>
-        <w:t xml:space="preserve">HTML5, CSS3 – 3 </w:t>
-      </w:r>
-    </w:p>
-    <w:p>
-      <w:pPr>
-        <w:pStyle w:val="a3"/>
-        <w:numPr>
-          <w:ilvl w:val="0"/>
-          <w:numId w:val="8"/>
-        </w:numPr>
-        <w:spacing w:after="0" w:line="240" w:lineRule="auto"/>
-        <w:jc w:val="both"/>
-        <w:rPr>
-          <w:rFonts w:ascii="Calibri" w:eastAsia="Arial" w:hAnsi="Calibri" w:cs="Arial"/>
-          <w:sz w:val="28"/>
-          <w:szCs w:val="28"/>
-          <w:shd w:val="clear" w:color="auto" w:fill="FFFFFF"/>
-          <w:lang w:val="en-US"/>
-        </w:rPr>
-      </w:pPr>
-      <w:r>
-        <w:rPr>
-          <w:rFonts w:ascii="Calibri" w:eastAsia="Arial" w:hAnsi="Calibri" w:cs="Arial"/>
-          <w:sz w:val="28"/>
-          <w:szCs w:val="28"/>
-          <w:shd w:val="clear" w:color="auto" w:fill="FFFFFF"/>
-          <w:lang w:val="en-US"/>
-        </w:rPr>
-        <w:t xml:space="preserve">JavaScript – 3 </w:t>
-      </w:r>
-    </w:p>
-    <w:p>
-      <w:pPr>
-        <w:pStyle w:val="a3"/>
-        <w:numPr>
-          <w:ilvl w:val="0"/>
-          <w:numId w:val="8"/>
-        </w:numPr>
-        <w:spacing w:after="0" w:line="240" w:lineRule="auto"/>
-        <w:jc w:val="both"/>
-        <w:rPr>
-          <w:rFonts w:ascii="Calibri" w:eastAsia="Arial" w:hAnsi="Calibri" w:cs="Arial"/>
-          <w:sz w:val="28"/>
-          <w:szCs w:val="28"/>
-          <w:shd w:val="clear" w:color="auto" w:fill="FFFFFF"/>
-          <w:lang w:val="en-US"/>
-        </w:rPr>
-      </w:pPr>
-      <w:r>
-        <w:rPr>
-          <w:rFonts w:ascii="Calibri" w:eastAsia="Arial" w:hAnsi="Calibri" w:cs="Arial"/>
-          <w:sz w:val="28"/>
-          <w:szCs w:val="28"/>
-          <w:shd w:val="clear" w:color="auto" w:fill="FFFFFF"/>
-          <w:lang w:val="en-US"/>
-        </w:rPr>
-        <w:t xml:space="preserve">MySQL – 2 </w:t>
-      </w:r>
-    </w:p>
-    <w:p>
-      <w:pPr>
-        <w:pStyle w:val="a3"/>
-        <w:numPr>
-          <w:ilvl w:val="0"/>
-          <w:numId w:val="8"/>
-        </w:numPr>
-        <w:spacing w:after="0" w:line="240" w:lineRule="auto"/>
-        <w:jc w:val="both"/>
-        <w:rPr>
-          <w:rFonts w:ascii="Calibri" w:eastAsia="Arial" w:hAnsi="Calibri" w:cs="Arial"/>
-          <w:sz w:val="28"/>
-          <w:szCs w:val="28"/>
-          <w:shd w:val="clear" w:color="auto" w:fill="FFFFFF"/>
-          <w:lang w:val="en-US"/>
-        </w:rPr>
-      </w:pPr>
-      <w:r>
-        <w:rPr>
-          <w:rFonts w:ascii="Calibri" w:eastAsia="Arial" w:hAnsi="Calibri" w:cs="Arial"/>
-          <w:sz w:val="28"/>
-          <w:szCs w:val="28"/>
-          <w:shd w:val="clear" w:color="auto" w:fill="FFFFFF"/>
-          <w:lang w:val="en-US"/>
-        </w:rPr>
-        <w:t xml:space="preserve">PHP – 3 </w:t>
-      </w:r>
-    </w:p>
-    <w:p>
-      <w:pPr>
-        <w:pStyle w:val="a3"/>
-        <w:numPr>
-          <w:ilvl w:val="0"/>
-          <w:numId w:val="8"/>
-        </w:numPr>
-        <w:spacing w:after="0" w:line="240" w:lineRule="auto"/>
-        <w:jc w:val="both"/>
-        <w:rPr>
-          <w:rFonts w:ascii="Calibri" w:eastAsia="Arial" w:hAnsi="Calibri" w:cs="Arial"/>
-          <w:sz w:val="28"/>
-          <w:szCs w:val="28"/>
-          <w:shd w:val="clear" w:color="auto" w:fill="FFFFFF"/>
-          <w:lang w:val="en-US"/>
-        </w:rPr>
-      </w:pPr>
-      <w:proofErr w:type="spellStart"/>
-      <w:r>
-        <w:rPr>
-          <w:rFonts w:ascii="Calibri" w:eastAsia="Arial" w:hAnsi="Calibri" w:cs="Arial"/>
-          <w:sz w:val="28"/>
-          <w:szCs w:val="28"/>
-          <w:shd w:val="clear" w:color="auto" w:fill="FFFFFF"/>
-          <w:lang w:val="en-US"/>
-        </w:rPr>
-        <w:t>Laravel</w:t>
-      </w:r>
-      <w:proofErr w:type="spellEnd"/>
-      <w:r>
-        <w:rPr>
-          <w:rFonts w:ascii="Calibri" w:eastAsia="Arial" w:hAnsi="Calibri" w:cs="Arial"/>
-          <w:sz w:val="28"/>
-          <w:szCs w:val="28"/>
-          <w:shd w:val="clear" w:color="auto" w:fill="FFFFFF"/>
-          <w:lang w:val="en-US"/>
-        </w:rPr>
-        <w:t xml:space="preserve"> – 2  </w:t>
-      </w:r>
-    </w:p>
-    <w:p>
-      <w:pPr>
-        <w:pStyle w:val="a3"/>
-        <w:numPr>
-          <w:ilvl w:val="0"/>
-          <w:numId w:val="8"/>
-        </w:numPr>
-        <w:spacing w:after="0" w:line="240" w:lineRule="auto"/>
-        <w:jc w:val="both"/>
-        <w:rPr>
-          <w:rFonts w:ascii="Calibri" w:eastAsia="Arial" w:hAnsi="Calibri" w:cs="Arial"/>
-          <w:sz w:val="28"/>
-          <w:szCs w:val="28"/>
-          <w:shd w:val="clear" w:color="auto" w:fill="FFFFFF"/>
-          <w:lang w:val="en-US"/>
-        </w:rPr>
-      </w:pPr>
-      <w:r>
-        <w:rPr>
-          <w:rFonts w:ascii="Calibri" w:eastAsia="Arial" w:hAnsi="Calibri" w:cs="Arial"/>
-          <w:sz w:val="28"/>
-          <w:szCs w:val="28"/>
-          <w:shd w:val="clear" w:color="auto" w:fill="FFFFFF"/>
-          <w:lang w:val="en-US"/>
-        </w:rPr>
-        <w:t xml:space="preserve">Linux – 2 </w:t>
-      </w:r>
-    </w:p>
-    <w:p>
-      <w:pPr>
-        <w:pStyle w:val="a3"/>
-        <w:numPr>
-          <w:ilvl w:val="0"/>
-          <w:numId w:val="8"/>
-        </w:numPr>
-        <w:spacing w:after="0" w:line="240" w:lineRule="auto"/>
-        <w:jc w:val="both"/>
-        <w:rPr>
-          <w:rFonts w:ascii="Calibri" w:eastAsia="Arial" w:hAnsi="Calibri" w:cs="Arial"/>
-          <w:sz w:val="28"/>
-          <w:szCs w:val="28"/>
-          <w:shd w:val="clear" w:color="auto" w:fill="FFFFFF"/>
-          <w:lang w:val="en-US"/>
-        </w:rPr>
-      </w:pPr>
-      <w:r>
-        <w:rPr>
-          <w:rFonts w:ascii="Calibri" w:eastAsia="Arial" w:hAnsi="Calibri" w:cs="Arial"/>
-          <w:sz w:val="28"/>
-          <w:szCs w:val="28"/>
-          <w:shd w:val="clear" w:color="auto" w:fill="FFFFFF"/>
-          <w:lang w:val="en-US"/>
-        </w:rPr>
-        <w:lastRenderedPageBreak/>
-        <w:t>Bootstrap – 3</w:t>
-      </w:r>
-    </w:p>
-    <w:p>
-      <w:pPr>
-        <w:pStyle w:val="a3"/>
-        <w:numPr>
-          <w:ilvl w:val="0"/>
-          <w:numId w:val="8"/>
-        </w:numPr>
-        <w:spacing w:after="0" w:line="240" w:lineRule="auto"/>
-        <w:jc w:val="both"/>
-        <w:rPr>
-          <w:rFonts w:ascii="Calibri" w:eastAsia="Arial" w:hAnsi="Calibri" w:cs="Arial"/>
-          <w:sz w:val="28"/>
-          <w:szCs w:val="28"/>
-          <w:shd w:val="clear" w:color="auto" w:fill="FFFFFF"/>
-          <w:lang w:val="en-US"/>
-        </w:rPr>
-      </w:pPr>
-      <w:proofErr w:type="spellStart"/>
-      <w:r>
-        <w:rPr>
-          <w:rFonts w:ascii="Calibri" w:eastAsia="Arial" w:hAnsi="Calibri" w:cs="Arial"/>
-          <w:sz w:val="28"/>
-          <w:szCs w:val="28"/>
-          <w:shd w:val="clear" w:color="auto" w:fill="FFFFFF"/>
-          <w:lang w:val="en-US"/>
-        </w:rPr>
-        <w:t>TypeScript</w:t>
-      </w:r>
-      <w:proofErr w:type="spellEnd"/>
-      <w:r>
-        <w:rPr>
-          <w:rFonts w:ascii="Calibri" w:eastAsia="Arial" w:hAnsi="Calibri" w:cs="Arial"/>
-          <w:sz w:val="28"/>
-          <w:szCs w:val="28"/>
-          <w:shd w:val="clear" w:color="auto" w:fill="FFFFFF"/>
-          <w:lang w:val="en-US"/>
-        </w:rPr>
-        <w:t xml:space="preserve">, Angular – 2  </w:t>
-      </w:r>
-    </w:p>
-    <w:p>
-      <w:pPr>
-        <w:pStyle w:val="a3"/>
-        <w:numPr>
-          <w:ilvl w:val="0"/>
-          <w:numId w:val="8"/>
-        </w:numPr>
-        <w:spacing w:after="0" w:line="240" w:lineRule="auto"/>
-        <w:jc w:val="both"/>
-        <w:rPr>
-          <w:rFonts w:ascii="Calibri" w:eastAsia="Arial" w:hAnsi="Calibri" w:cs="Arial"/>
-          <w:sz w:val="28"/>
-          <w:szCs w:val="28"/>
-          <w:shd w:val="clear" w:color="auto" w:fill="FFFFFF"/>
-          <w:lang w:val="en-US"/>
-        </w:rPr>
-      </w:pPr>
-      <w:proofErr w:type="spellStart"/>
-      <w:r>
-        <w:rPr>
-          <w:rFonts w:ascii="Calibri" w:eastAsia="Arial" w:hAnsi="Calibri" w:cs="Arial"/>
-          <w:sz w:val="28"/>
-          <w:szCs w:val="28"/>
-          <w:shd w:val="clear" w:color="auto" w:fill="FFFFFF"/>
-          <w:lang w:val="en-US"/>
-        </w:rPr>
-        <w:t>PostgreSQL</w:t>
-      </w:r>
-      <w:proofErr w:type="spellEnd"/>
-      <w:r>
-        <w:rPr>
-          <w:rFonts w:ascii="Calibri" w:eastAsia="Arial" w:hAnsi="Calibri" w:cs="Arial"/>
-          <w:sz w:val="28"/>
-          <w:szCs w:val="28"/>
-          <w:shd w:val="clear" w:color="auto" w:fill="FFFFFF"/>
-          <w:lang w:val="en-US"/>
-        </w:rPr>
-        <w:t xml:space="preserve"> – 1 </w:t>
-      </w:r>
-    </w:p>
-    <w:p>
-      <w:pPr>
-        <w:pStyle w:val="a3"/>
-        <w:numPr>
-          <w:ilvl w:val="0"/>
-          <w:numId w:val="8"/>
-        </w:numPr>
-        <w:spacing w:after="0" w:line="240" w:lineRule="auto"/>
-        <w:jc w:val="both"/>
-        <w:rPr>
-          <w:rFonts w:ascii="Calibri" w:eastAsia="Arial" w:hAnsi="Calibri" w:cs="Arial"/>
-          <w:sz w:val="28"/>
-          <w:szCs w:val="28"/>
-          <w:shd w:val="clear" w:color="auto" w:fill="FFFFFF"/>
-          <w:lang w:val="en-US"/>
-        </w:rPr>
-      </w:pPr>
-      <w:proofErr w:type="spellStart"/>
-      <w:r>
-        <w:rPr>
-          <w:rFonts w:ascii="Calibri" w:eastAsia="Arial" w:hAnsi="Calibri" w:cs="Arial"/>
-          <w:sz w:val="28"/>
-          <w:szCs w:val="28"/>
-          <w:shd w:val="clear" w:color="auto" w:fill="FFFFFF"/>
-          <w:lang w:val="en-US"/>
-        </w:rPr>
-        <w:t>WordPress</w:t>
-      </w:r>
-      <w:proofErr w:type="spellEnd"/>
-      <w:r>
-        <w:rPr>
-          <w:rFonts w:ascii="Calibri" w:eastAsia="Arial" w:hAnsi="Calibri" w:cs="Arial"/>
-          <w:sz w:val="28"/>
-          <w:szCs w:val="28"/>
-          <w:shd w:val="clear" w:color="auto" w:fill="FFFFFF"/>
-          <w:lang w:val="en-US"/>
-        </w:rPr>
-        <w:t xml:space="preserve"> – 1 </w:t>
-      </w:r>
-    </w:p>
-    <w:p>
-      <w:pPr>
-        <w:pStyle w:val="a3"/>
-        <w:numPr>
-          <w:ilvl w:val="0"/>
-          <w:numId w:val="8"/>
-        </w:numPr>
-        <w:spacing w:after="0" w:line="240" w:lineRule="auto"/>
-        <w:jc w:val="both"/>
-        <w:rPr>
-          <w:rFonts w:ascii="Calibri" w:eastAsia="Arial" w:hAnsi="Calibri" w:cs="Arial"/>
-          <w:sz w:val="28"/>
-          <w:szCs w:val="28"/>
-          <w:shd w:val="clear" w:color="auto" w:fill="FFFFFF"/>
-          <w:lang w:val="en-US"/>
-        </w:rPr>
-      </w:pPr>
-      <w:proofErr w:type="spellStart"/>
-      <w:r>
-        <w:rPr>
-          <w:rFonts w:ascii="Calibri" w:eastAsia="Arial" w:hAnsi="Calibri" w:cs="Arial"/>
-          <w:sz w:val="28"/>
-          <w:szCs w:val="28"/>
-          <w:shd w:val="clear" w:color="auto" w:fill="FFFFFF"/>
-          <w:lang w:val="en-US"/>
-        </w:rPr>
-        <w:t>Symfony</w:t>
-      </w:r>
-      <w:proofErr w:type="spellEnd"/>
-      <w:r>
-        <w:rPr>
-          <w:rFonts w:ascii="Calibri" w:eastAsia="Arial" w:hAnsi="Calibri" w:cs="Arial"/>
-          <w:sz w:val="28"/>
-          <w:szCs w:val="28"/>
-          <w:shd w:val="clear" w:color="auto" w:fill="FFFFFF"/>
-          <w:lang w:val="en-US"/>
-        </w:rPr>
-        <w:t xml:space="preserve"> – 1 </w:t>
-      </w:r>
-    </w:p>
-    <w:p>
-      <w:pPr>
-        <w:pStyle w:val="a3"/>
-        <w:numPr>
-          <w:ilvl w:val="0"/>
-          <w:numId w:val="8"/>
-        </w:numPr>
-        <w:spacing w:after="0" w:line="240" w:lineRule="auto"/>
-        <w:jc w:val="both"/>
-        <w:rPr>
-          <w:rFonts w:ascii="Calibri" w:eastAsia="Arial" w:hAnsi="Calibri" w:cs="Arial"/>
-          <w:sz w:val="28"/>
-          <w:szCs w:val="28"/>
-          <w:shd w:val="clear" w:color="auto" w:fill="FFFFFF"/>
-          <w:lang w:val="en-US"/>
-        </w:rPr>
-      </w:pPr>
-      <w:proofErr w:type="spellStart"/>
-      <w:r>
-        <w:rPr>
-          <w:rFonts w:ascii="Calibri" w:eastAsia="Arial" w:hAnsi="Calibri" w:cs="Arial"/>
-          <w:sz w:val="28"/>
-          <w:szCs w:val="28"/>
-          <w:shd w:val="clear" w:color="auto" w:fill="FFFFFF"/>
-          <w:lang w:val="en-US"/>
-        </w:rPr>
-        <w:t>Git</w:t>
-      </w:r>
-      <w:proofErr w:type="spellEnd"/>
-      <w:r>
-        <w:rPr>
-          <w:rFonts w:ascii="Calibri" w:eastAsia="Arial" w:hAnsi="Calibri" w:cs="Arial"/>
-          <w:sz w:val="28"/>
-          <w:szCs w:val="28"/>
-          <w:shd w:val="clear" w:color="auto" w:fill="FFFFFF"/>
-          <w:lang w:val="en-US"/>
-        </w:rPr>
-        <w:t xml:space="preserve">, </w:t>
-      </w:r>
-      <w:proofErr w:type="spellStart"/>
-      <w:r>
-        <w:rPr>
-          <w:rFonts w:ascii="Calibri" w:eastAsia="Arial" w:hAnsi="Calibri" w:cs="Arial"/>
-          <w:sz w:val="28"/>
-          <w:szCs w:val="28"/>
-          <w:shd w:val="clear" w:color="auto" w:fill="FFFFFF"/>
-          <w:lang w:val="en-US"/>
-        </w:rPr>
-        <w:t>GitHub</w:t>
-      </w:r>
-      <w:proofErr w:type="spellEnd"/>
-      <w:r>
-        <w:rPr>
-          <w:rFonts w:ascii="Calibri" w:eastAsia="Arial" w:hAnsi="Calibri" w:cs="Arial"/>
-          <w:sz w:val="28"/>
-          <w:szCs w:val="28"/>
-          <w:shd w:val="clear" w:color="auto" w:fill="FFFFFF"/>
-          <w:lang w:val="en-US"/>
-        </w:rPr>
-        <w:t xml:space="preserve"> – 3 </w:t>
-      </w:r>
-    </w:p>
-    <w:p>
-      <w:pPr>
-        <w:spacing w:after="0" w:line="240" w:lineRule="auto"/>
-        <w:jc w:val="both"/>
-        <w:rPr>
-          <w:rFonts w:ascii="Calibri" w:eastAsia="Arial" w:hAnsi="Calibri" w:cs="Arial"/>
-          <w:sz w:val="28"/>
-          <w:szCs w:val="28"/>
-          <w:shd w:val="clear" w:color="auto" w:fill="FFFFFF"/>
-          <w:lang w:val="en-US"/>
+          <w:lang w:val="uk-UA"/>
         </w:rPr>
         <w:sectPr>
           <w:type w:val="continuous"/>
@@ -1293,47 +550,6 @@
     </w:p>
     <w:p>
       <w:pPr>
-        <w:spacing w:after="0" w:line="240" w:lineRule="auto"/>
-        <w:ind w:firstLine="708"/>
-        <w:jc w:val="both"/>
-        <w:rPr>
-          <w:rFonts w:ascii="Calibri" w:eastAsia="Arial" w:hAnsi="Calibri" w:cs="Arial"/>
-          <w:b/>
-          <w:sz w:val="32"/>
-          <w:szCs w:val="28"/>
-          <w:shd w:val="clear" w:color="auto" w:fill="FFFFFF"/>
-          <w:lang w:val="en-US"/>
-        </w:rPr>
-      </w:pPr>
-    </w:p>
-    <w:p>
-      <w:pPr>
-        <w:spacing w:after="0" w:line="240" w:lineRule="auto"/>
-        <w:ind w:firstLine="708"/>
-        <w:jc w:val="both"/>
-        <w:rPr>
-          <w:rFonts w:ascii="Calibri" w:eastAsia="Arial" w:hAnsi="Calibri" w:cs="Arial"/>
-          <w:b/>
-          <w:sz w:val="32"/>
-          <w:szCs w:val="28"/>
-          <w:shd w:val="clear" w:color="auto" w:fill="FFFFFF"/>
-          <w:lang w:val="en-US"/>
-        </w:rPr>
-      </w:pPr>
-      <w:r>
-        <w:rPr>
-          <w:rFonts w:ascii="Calibri" w:eastAsia="Arial" w:hAnsi="Calibri" w:cs="Arial"/>
-          <w:b/>
-          <w:sz w:val="32"/>
-          <w:szCs w:val="28"/>
-          <w:shd w:val="clear" w:color="auto" w:fill="FFFFFF"/>
-          <w:lang w:val="en-US"/>
-        </w:rPr>
-        <w:t>Languages</w:t>
-      </w:r>
-    </w:p>
-    <w:p>
-      <w:pPr>
         <w:pStyle w:val="a3"/>
         <w:numPr>
           <w:ilvl w:val="0"/>
@@ -1346,6 +562,678 @@
           <w:sz w:val="28"/>
           <w:szCs w:val="28"/>
           <w:shd w:val="clear" w:color="auto" w:fill="FFFFFF"/>
+          <w:lang w:val="uk-UA"/>
+        </w:rPr>
+      </w:pPr>
+      <w:r>
+        <w:rPr>
+          <w:rFonts w:ascii="Calibri" w:eastAsia="Arial" w:hAnsi="Calibri" w:cs="Arial"/>
+          <w:sz w:val="28"/>
+          <w:szCs w:val="28"/>
+          <w:shd w:val="clear" w:color="auto" w:fill="FFFFFF"/>
+          <w:lang w:val="uk-UA"/>
+        </w:rPr>
+        <w:lastRenderedPageBreak/>
+        <w:t>PHP</w:t>
+      </w:r>
+      <w:r>
+        <w:rPr>
+          <w:rFonts w:ascii="Calibri" w:eastAsia="Arial" w:hAnsi="Calibri" w:cs="Arial"/>
+          <w:sz w:val="28"/>
+          <w:szCs w:val="28"/>
+          <w:shd w:val="clear" w:color="auto" w:fill="FFFFFF"/>
+          <w:lang w:val="en-US"/>
+        </w:rPr>
+        <w:t xml:space="preserve"> </w:t>
+      </w:r>
+      <w:r>
+        <w:rPr>
+          <w:rFonts w:ascii="Calibri" w:eastAsia="Arial" w:hAnsi="Calibri" w:cs="Arial"/>
+          <w:sz w:val="28"/>
+          <w:szCs w:val="28"/>
+          <w:shd w:val="clear" w:color="auto" w:fill="FFFFFF"/>
+          <w:lang w:val="uk-UA"/>
+        </w:rPr>
+        <w:t xml:space="preserve">– 4 </w:t>
+      </w:r>
+    </w:p>
+    <w:p>
+      <w:pPr>
+        <w:pStyle w:val="a3"/>
+        <w:numPr>
+          <w:ilvl w:val="0"/>
+          <w:numId w:val="8"/>
+        </w:numPr>
+        <w:spacing w:after="0" w:line="240" w:lineRule="auto"/>
+        <w:jc w:val="both"/>
+        <w:rPr>
+          <w:rFonts w:ascii="Calibri" w:eastAsia="Arial" w:hAnsi="Calibri" w:cs="Arial"/>
+          <w:sz w:val="28"/>
+          <w:szCs w:val="28"/>
+          <w:shd w:val="clear" w:color="auto" w:fill="FFFFFF"/>
+          <w:lang w:val="uk-UA"/>
+        </w:rPr>
+      </w:pPr>
+      <w:proofErr w:type="spellStart"/>
+      <w:r>
+        <w:rPr>
+          <w:rFonts w:ascii="Calibri" w:eastAsia="Arial" w:hAnsi="Calibri" w:cs="Arial"/>
+          <w:sz w:val="28"/>
+          <w:szCs w:val="28"/>
+          <w:shd w:val="clear" w:color="auto" w:fill="FFFFFF"/>
+          <w:lang w:val="en-US"/>
+        </w:rPr>
+        <w:t>Symfony</w:t>
+      </w:r>
+      <w:proofErr w:type="spellEnd"/>
+      <w:r>
+        <w:rPr>
+          <w:rFonts w:ascii="Calibri" w:eastAsia="Arial" w:hAnsi="Calibri" w:cs="Arial"/>
+          <w:sz w:val="28"/>
+          <w:szCs w:val="28"/>
+          <w:shd w:val="clear" w:color="auto" w:fill="FFFFFF"/>
+          <w:lang w:val="en-US"/>
+        </w:rPr>
+        <w:t xml:space="preserve"> </w:t>
+      </w:r>
+      <w:r>
+        <w:rPr>
+          <w:rFonts w:ascii="Calibri" w:eastAsia="Arial" w:hAnsi="Calibri" w:cs="Arial"/>
+          <w:sz w:val="28"/>
+          <w:szCs w:val="28"/>
+          <w:shd w:val="clear" w:color="auto" w:fill="FFFFFF"/>
+          <w:lang w:val="en-US"/>
+        </w:rPr>
+        <w:t xml:space="preserve">– </w:t>
+      </w:r>
+      <w:r>
+        <w:rPr>
+          <w:rFonts w:ascii="Calibri" w:eastAsia="Arial" w:hAnsi="Calibri" w:cs="Arial"/>
+          <w:sz w:val="28"/>
+          <w:szCs w:val="28"/>
+          <w:shd w:val="clear" w:color="auto" w:fill="FFFFFF"/>
+          <w:lang w:val="uk-UA"/>
+        </w:rPr>
+        <w:t xml:space="preserve">4 </w:t>
+      </w:r>
+    </w:p>
+    <w:p>
+      <w:pPr>
+        <w:pStyle w:val="a3"/>
+        <w:numPr>
+          <w:ilvl w:val="0"/>
+          <w:numId w:val="8"/>
+        </w:numPr>
+        <w:spacing w:after="0" w:line="240" w:lineRule="auto"/>
+        <w:jc w:val="both"/>
+        <w:rPr>
+          <w:rFonts w:ascii="Calibri" w:eastAsia="Arial" w:hAnsi="Calibri" w:cs="Arial"/>
+          <w:sz w:val="28"/>
+          <w:szCs w:val="28"/>
+          <w:shd w:val="clear" w:color="auto" w:fill="FFFFFF"/>
+          <w:lang w:val="uk-UA"/>
+        </w:rPr>
+      </w:pPr>
+      <w:proofErr w:type="spellStart"/>
+      <w:r>
+        <w:rPr>
+          <w:rFonts w:ascii="Calibri" w:eastAsia="Arial" w:hAnsi="Calibri" w:cs="Arial"/>
+          <w:sz w:val="28"/>
+          <w:szCs w:val="28"/>
+          <w:shd w:val="clear" w:color="auto" w:fill="FFFFFF"/>
+          <w:lang w:val="en-US"/>
+        </w:rPr>
+        <w:t>Laravel</w:t>
+      </w:r>
+      <w:proofErr w:type="spellEnd"/>
+      <w:r>
+        <w:rPr>
+          <w:rFonts w:ascii="Calibri" w:eastAsia="Arial" w:hAnsi="Calibri" w:cs="Arial"/>
+          <w:sz w:val="28"/>
+          <w:szCs w:val="28"/>
+          <w:shd w:val="clear" w:color="auto" w:fill="FFFFFF"/>
+          <w:lang w:val="en-US"/>
+        </w:rPr>
+        <w:t xml:space="preserve"> – </w:t>
+      </w:r>
+      <w:r>
+        <w:rPr>
+          <w:rFonts w:ascii="Calibri" w:eastAsia="Arial" w:hAnsi="Calibri" w:cs="Arial"/>
+          <w:sz w:val="28"/>
+          <w:szCs w:val="28"/>
+          <w:shd w:val="clear" w:color="auto" w:fill="FFFFFF"/>
+          <w:lang w:val="uk-UA"/>
+        </w:rPr>
+        <w:t xml:space="preserve">3 </w:t>
+      </w:r>
+    </w:p>
+    <w:p>
+      <w:pPr>
+        <w:pStyle w:val="a3"/>
+        <w:numPr>
+          <w:ilvl w:val="0"/>
+          <w:numId w:val="8"/>
+        </w:numPr>
+        <w:spacing w:after="0" w:line="240" w:lineRule="auto"/>
+        <w:jc w:val="both"/>
+        <w:rPr>
+          <w:rFonts w:ascii="Calibri" w:eastAsia="Arial" w:hAnsi="Calibri" w:cs="Arial"/>
+          <w:sz w:val="28"/>
+          <w:szCs w:val="28"/>
+          <w:shd w:val="clear" w:color="auto" w:fill="FFFFFF"/>
+          <w:lang w:val="uk-UA"/>
+        </w:rPr>
+      </w:pPr>
+      <w:proofErr w:type="spellStart"/>
+      <w:r>
+        <w:rPr>
+          <w:rFonts w:ascii="Calibri" w:eastAsia="Arial" w:hAnsi="Calibri" w:cs="Arial"/>
+          <w:sz w:val="28"/>
+          <w:szCs w:val="28"/>
+          <w:shd w:val="clear" w:color="auto" w:fill="FFFFFF"/>
+          <w:lang w:val="uk-UA"/>
+        </w:rPr>
+        <w:t>MySQL</w:t>
+      </w:r>
+      <w:proofErr w:type="spellEnd"/>
+      <w:r>
+        <w:rPr>
+          <w:rFonts w:ascii="Calibri" w:eastAsia="Arial" w:hAnsi="Calibri" w:cs="Arial"/>
+          <w:sz w:val="28"/>
+          <w:szCs w:val="28"/>
+          <w:shd w:val="clear" w:color="auto" w:fill="FFFFFF"/>
+          <w:lang w:val="uk-UA"/>
+        </w:rPr>
+        <w:t xml:space="preserve">, </w:t>
+      </w:r>
+      <w:proofErr w:type="spellStart"/>
+      <w:r>
+        <w:rPr>
+          <w:rFonts w:ascii="Calibri" w:eastAsia="Arial" w:hAnsi="Calibri" w:cs="Arial"/>
+          <w:sz w:val="28"/>
+          <w:szCs w:val="28"/>
+          <w:shd w:val="clear" w:color="auto" w:fill="FFFFFF"/>
+          <w:lang w:val="en-US"/>
+        </w:rPr>
+        <w:t>PostgreSQL</w:t>
+      </w:r>
+      <w:proofErr w:type="spellEnd"/>
+      <w:r>
+        <w:rPr>
+          <w:rFonts w:ascii="Calibri" w:eastAsia="Arial" w:hAnsi="Calibri" w:cs="Arial"/>
+          <w:sz w:val="28"/>
+          <w:szCs w:val="28"/>
+          <w:shd w:val="clear" w:color="auto" w:fill="FFFFFF"/>
+          <w:lang w:val="en-US"/>
+        </w:rPr>
+        <w:t xml:space="preserve"> – </w:t>
+      </w:r>
+      <w:r>
+        <w:rPr>
+          <w:rFonts w:ascii="Calibri" w:eastAsia="Arial" w:hAnsi="Calibri" w:cs="Arial"/>
+          <w:sz w:val="28"/>
+          <w:szCs w:val="28"/>
+          <w:shd w:val="clear" w:color="auto" w:fill="FFFFFF"/>
+          <w:lang w:val="uk-UA"/>
+        </w:rPr>
+        <w:t xml:space="preserve">3 </w:t>
+      </w:r>
+    </w:p>
+    <w:p>
+      <w:pPr>
+        <w:pStyle w:val="a3"/>
+        <w:numPr>
+          <w:ilvl w:val="0"/>
+          <w:numId w:val="8"/>
+        </w:numPr>
+        <w:spacing w:after="0" w:line="240" w:lineRule="auto"/>
+        <w:jc w:val="both"/>
+        <w:rPr>
+          <w:rFonts w:ascii="Calibri" w:eastAsia="Arial" w:hAnsi="Calibri" w:cs="Arial"/>
+          <w:sz w:val="28"/>
+          <w:szCs w:val="28"/>
+          <w:shd w:val="clear" w:color="auto" w:fill="FFFFFF"/>
+          <w:lang w:val="uk-UA"/>
+        </w:rPr>
+      </w:pPr>
+      <w:r>
+        <w:rPr>
+          <w:rFonts w:ascii="Calibri" w:eastAsia="Arial" w:hAnsi="Calibri" w:cs="Arial"/>
+          <w:sz w:val="28"/>
+          <w:szCs w:val="28"/>
+          <w:shd w:val="clear" w:color="auto" w:fill="FFFFFF"/>
+          <w:lang w:val="en-US"/>
+        </w:rPr>
+        <w:t xml:space="preserve">Linux – </w:t>
+      </w:r>
+      <w:r>
+        <w:rPr>
+          <w:rFonts w:ascii="Calibri" w:eastAsia="Arial" w:hAnsi="Calibri" w:cs="Arial"/>
+          <w:sz w:val="28"/>
+          <w:szCs w:val="28"/>
+          <w:shd w:val="clear" w:color="auto" w:fill="FFFFFF"/>
+          <w:lang w:val="uk-UA"/>
+        </w:rPr>
+        <w:t>3</w:t>
+      </w:r>
+      <w:r>
+        <w:rPr>
+          <w:rFonts w:ascii="Calibri" w:eastAsia="Arial" w:hAnsi="Calibri" w:cs="Arial"/>
+          <w:sz w:val="28"/>
+          <w:szCs w:val="28"/>
+          <w:shd w:val="clear" w:color="auto" w:fill="FFFFFF"/>
+          <w:lang w:val="uk-UA"/>
+        </w:rPr>
+        <w:t xml:space="preserve"> </w:t>
+      </w:r>
+    </w:p>
+    <w:p>
+      <w:pPr>
+        <w:spacing w:after="0" w:line="240" w:lineRule="auto"/>
+        <w:jc w:val="both"/>
+        <w:rPr>
+          <w:rFonts w:ascii="Calibri" w:eastAsia="Arial" w:hAnsi="Calibri" w:cs="Arial"/>
+          <w:sz w:val="28"/>
+          <w:szCs w:val="28"/>
+          <w:shd w:val="clear" w:color="auto" w:fill="FFFFFF"/>
+          <w:lang w:val="uk-UA"/>
+        </w:rPr>
+      </w:pPr>
+    </w:p>
+    <w:p>
+      <w:pPr>
+        <w:pStyle w:val="a3"/>
+        <w:numPr>
+          <w:ilvl w:val="0"/>
+          <w:numId w:val="8"/>
+        </w:numPr>
+        <w:spacing w:after="0" w:line="240" w:lineRule="auto"/>
+        <w:jc w:val="both"/>
+        <w:rPr>
+          <w:rFonts w:ascii="Calibri" w:eastAsia="Arial" w:hAnsi="Calibri" w:cs="Arial"/>
+          <w:sz w:val="28"/>
+          <w:szCs w:val="28"/>
+          <w:shd w:val="clear" w:color="auto" w:fill="FFFFFF"/>
+          <w:lang w:val="uk-UA"/>
+        </w:rPr>
+      </w:pPr>
+      <w:proofErr w:type="spellStart"/>
+      <w:r>
+        <w:rPr>
+          <w:rFonts w:ascii="Calibri" w:eastAsia="Arial" w:hAnsi="Calibri" w:cs="Arial"/>
+          <w:sz w:val="28"/>
+          <w:szCs w:val="28"/>
+          <w:shd w:val="clear" w:color="auto" w:fill="FFFFFF"/>
+          <w:lang w:val="en-US"/>
+        </w:rPr>
+        <w:lastRenderedPageBreak/>
+        <w:t>Git</w:t>
+      </w:r>
+      <w:proofErr w:type="spellEnd"/>
+      <w:r>
+        <w:rPr>
+          <w:rFonts w:ascii="Calibri" w:eastAsia="Arial" w:hAnsi="Calibri" w:cs="Arial"/>
+          <w:sz w:val="28"/>
+          <w:szCs w:val="28"/>
+          <w:shd w:val="clear" w:color="auto" w:fill="FFFFFF"/>
+          <w:lang w:val="en-US"/>
+        </w:rPr>
+        <w:t xml:space="preserve">, </w:t>
+      </w:r>
+      <w:proofErr w:type="spellStart"/>
+      <w:r>
+        <w:rPr>
+          <w:rFonts w:ascii="Calibri" w:eastAsia="Arial" w:hAnsi="Calibri" w:cs="Arial"/>
+          <w:sz w:val="28"/>
+          <w:szCs w:val="28"/>
+          <w:shd w:val="clear" w:color="auto" w:fill="FFFFFF"/>
+          <w:lang w:val="en-US"/>
+        </w:rPr>
+        <w:t>GitHub</w:t>
+      </w:r>
+      <w:proofErr w:type="spellEnd"/>
+      <w:r>
+        <w:rPr>
+          <w:rFonts w:ascii="Calibri" w:eastAsia="Arial" w:hAnsi="Calibri" w:cs="Arial"/>
+          <w:sz w:val="28"/>
+          <w:szCs w:val="28"/>
+          <w:shd w:val="clear" w:color="auto" w:fill="FFFFFF"/>
+          <w:lang w:val="en-US"/>
+        </w:rPr>
+        <w:t xml:space="preserve"> – </w:t>
+      </w:r>
+      <w:r>
+        <w:rPr>
+          <w:rFonts w:ascii="Calibri" w:eastAsia="Arial" w:hAnsi="Calibri" w:cs="Arial"/>
+          <w:sz w:val="28"/>
+          <w:szCs w:val="28"/>
+          <w:shd w:val="clear" w:color="auto" w:fill="FFFFFF"/>
+          <w:lang w:val="uk-UA"/>
+        </w:rPr>
+        <w:t>4</w:t>
+      </w:r>
+      <w:r>
+        <w:rPr>
+          <w:rFonts w:ascii="Calibri" w:eastAsia="Arial" w:hAnsi="Calibri" w:cs="Arial"/>
+          <w:sz w:val="28"/>
+          <w:szCs w:val="28"/>
+          <w:shd w:val="clear" w:color="auto" w:fill="FFFFFF"/>
+          <w:lang w:val="uk-UA"/>
+        </w:rPr>
+        <w:t xml:space="preserve"> </w:t>
+      </w:r>
+    </w:p>
+    <w:p>
+      <w:pPr>
+        <w:pStyle w:val="a3"/>
+        <w:numPr>
+          <w:ilvl w:val="0"/>
+          <w:numId w:val="8"/>
+        </w:numPr>
+        <w:spacing w:after="0" w:line="240" w:lineRule="auto"/>
+        <w:jc w:val="both"/>
+        <w:rPr>
+          <w:rFonts w:ascii="Calibri" w:eastAsia="Arial" w:hAnsi="Calibri" w:cs="Arial"/>
+          <w:sz w:val="28"/>
+          <w:szCs w:val="28"/>
+          <w:shd w:val="clear" w:color="auto" w:fill="FFFFFF"/>
+          <w:lang w:val="uk-UA"/>
+        </w:rPr>
+      </w:pPr>
+      <w:r>
+        <w:rPr>
+          <w:rFonts w:ascii="Calibri" w:eastAsia="Arial" w:hAnsi="Calibri" w:cs="Arial"/>
+          <w:sz w:val="28"/>
+          <w:szCs w:val="28"/>
+          <w:shd w:val="clear" w:color="auto" w:fill="FFFFFF"/>
+          <w:lang w:val="uk-UA"/>
+        </w:rPr>
+        <w:t>HTML</w:t>
+      </w:r>
+      <w:r>
+        <w:rPr>
+          <w:rFonts w:ascii="Calibri" w:eastAsia="Arial" w:hAnsi="Calibri" w:cs="Arial"/>
+          <w:sz w:val="28"/>
+          <w:szCs w:val="28"/>
+          <w:shd w:val="clear" w:color="auto" w:fill="FFFFFF"/>
+          <w:lang w:val="en-US"/>
+        </w:rPr>
+        <w:t>5</w:t>
+      </w:r>
+      <w:r>
+        <w:rPr>
+          <w:rFonts w:ascii="Calibri" w:eastAsia="Arial" w:hAnsi="Calibri" w:cs="Arial"/>
+          <w:sz w:val="28"/>
+          <w:szCs w:val="28"/>
+          <w:shd w:val="clear" w:color="auto" w:fill="FFFFFF"/>
+          <w:lang w:val="uk-UA"/>
+        </w:rPr>
+        <w:t>,</w:t>
+      </w:r>
+      <w:r>
+        <w:rPr>
+          <w:rFonts w:ascii="Calibri" w:eastAsia="Arial" w:hAnsi="Calibri" w:cs="Arial"/>
+          <w:sz w:val="28"/>
+          <w:szCs w:val="28"/>
+          <w:shd w:val="clear" w:color="auto" w:fill="FFFFFF"/>
+          <w:lang w:val="en-US"/>
+        </w:rPr>
+        <w:t xml:space="preserve"> </w:t>
+      </w:r>
+      <w:r>
+        <w:rPr>
+          <w:rFonts w:ascii="Calibri" w:eastAsia="Arial" w:hAnsi="Calibri" w:cs="Arial"/>
+          <w:sz w:val="28"/>
+          <w:szCs w:val="28"/>
+          <w:shd w:val="clear" w:color="auto" w:fill="FFFFFF"/>
+          <w:lang w:val="uk-UA"/>
+        </w:rPr>
+        <w:t>CSS</w:t>
+      </w:r>
+      <w:r>
+        <w:rPr>
+          <w:rFonts w:ascii="Calibri" w:eastAsia="Arial" w:hAnsi="Calibri" w:cs="Arial"/>
+          <w:sz w:val="28"/>
+          <w:szCs w:val="28"/>
+          <w:shd w:val="clear" w:color="auto" w:fill="FFFFFF"/>
+          <w:lang w:val="en-US"/>
+        </w:rPr>
+        <w:t xml:space="preserve">3 – </w:t>
+      </w:r>
+      <w:r>
+        <w:rPr>
+          <w:rFonts w:ascii="Calibri" w:eastAsia="Arial" w:hAnsi="Calibri" w:cs="Arial"/>
+          <w:sz w:val="28"/>
+          <w:szCs w:val="28"/>
+          <w:shd w:val="clear" w:color="auto" w:fill="FFFFFF"/>
+          <w:lang w:val="uk-UA"/>
+        </w:rPr>
+        <w:t xml:space="preserve">3 </w:t>
+      </w:r>
+    </w:p>
+    <w:p>
+      <w:pPr>
+        <w:pStyle w:val="a3"/>
+        <w:numPr>
+          <w:ilvl w:val="0"/>
+          <w:numId w:val="8"/>
+        </w:numPr>
+        <w:spacing w:after="0" w:line="240" w:lineRule="auto"/>
+        <w:jc w:val="both"/>
+        <w:rPr>
+          <w:rFonts w:ascii="Calibri" w:eastAsia="Arial" w:hAnsi="Calibri" w:cs="Arial"/>
+          <w:sz w:val="28"/>
+          <w:szCs w:val="28"/>
+          <w:shd w:val="clear" w:color="auto" w:fill="FFFFFF"/>
+          <w:lang w:val="uk-UA"/>
+        </w:rPr>
+      </w:pPr>
+      <w:r>
+        <w:rPr>
+          <w:rFonts w:ascii="Calibri" w:eastAsia="Arial" w:hAnsi="Calibri" w:cs="Arial"/>
+          <w:sz w:val="28"/>
+          <w:szCs w:val="28"/>
+          <w:shd w:val="clear" w:color="auto" w:fill="FFFFFF"/>
+          <w:lang w:val="en-US"/>
+        </w:rPr>
+        <w:t xml:space="preserve">Bootstrap – </w:t>
+      </w:r>
+      <w:r>
+        <w:rPr>
+          <w:rFonts w:ascii="Calibri" w:eastAsia="Arial" w:hAnsi="Calibri" w:cs="Arial"/>
+          <w:sz w:val="28"/>
+          <w:szCs w:val="28"/>
+          <w:shd w:val="clear" w:color="auto" w:fill="FFFFFF"/>
+          <w:lang w:val="uk-UA"/>
+        </w:rPr>
+        <w:t>3</w:t>
+      </w:r>
+    </w:p>
+    <w:p>
+      <w:pPr>
+        <w:pStyle w:val="a3"/>
+        <w:numPr>
+          <w:ilvl w:val="0"/>
+          <w:numId w:val="8"/>
+        </w:numPr>
+        <w:spacing w:after="0" w:line="240" w:lineRule="auto"/>
+        <w:jc w:val="both"/>
+        <w:rPr>
+          <w:rFonts w:ascii="Calibri" w:eastAsia="Arial" w:hAnsi="Calibri" w:cs="Arial"/>
+          <w:sz w:val="28"/>
+          <w:szCs w:val="28"/>
+          <w:shd w:val="clear" w:color="auto" w:fill="FFFFFF"/>
+          <w:lang w:val="uk-UA"/>
+        </w:rPr>
+      </w:pPr>
+      <w:proofErr w:type="spellStart"/>
+      <w:r>
+        <w:rPr>
+          <w:rFonts w:ascii="Calibri" w:eastAsia="Arial" w:hAnsi="Calibri" w:cs="Arial"/>
+          <w:sz w:val="28"/>
+          <w:szCs w:val="28"/>
+          <w:shd w:val="clear" w:color="auto" w:fill="FFFFFF"/>
+          <w:lang w:val="uk-UA"/>
+        </w:rPr>
+        <w:t>JavaScript</w:t>
+      </w:r>
+      <w:proofErr w:type="spellEnd"/>
+      <w:r>
+        <w:rPr>
+          <w:rFonts w:ascii="Calibri" w:eastAsia="Arial" w:hAnsi="Calibri" w:cs="Arial"/>
+          <w:sz w:val="28"/>
+          <w:szCs w:val="28"/>
+          <w:shd w:val="clear" w:color="auto" w:fill="FFFFFF"/>
+          <w:lang w:val="en-US"/>
+        </w:rPr>
+        <w:t xml:space="preserve"> – 3</w:t>
+      </w:r>
+      <w:r>
+        <w:rPr>
+          <w:rFonts w:ascii="Calibri" w:eastAsia="Arial" w:hAnsi="Calibri" w:cs="Arial"/>
+          <w:sz w:val="28"/>
+          <w:szCs w:val="28"/>
+          <w:shd w:val="clear" w:color="auto" w:fill="FFFFFF"/>
+          <w:lang w:val="uk-UA"/>
+        </w:rPr>
+        <w:t xml:space="preserve"> </w:t>
+      </w:r>
+    </w:p>
+    <w:p>
+      <w:pPr>
+        <w:pStyle w:val="a3"/>
+        <w:numPr>
+          <w:ilvl w:val="0"/>
+          <w:numId w:val="8"/>
+        </w:numPr>
+        <w:spacing w:after="0" w:line="240" w:lineRule="auto"/>
+        <w:jc w:val="both"/>
+        <w:rPr>
+          <w:rFonts w:ascii="Calibri" w:eastAsia="Arial" w:hAnsi="Calibri" w:cs="Arial"/>
+          <w:sz w:val="28"/>
+          <w:szCs w:val="28"/>
+          <w:shd w:val="clear" w:color="auto" w:fill="FFFFFF"/>
+          <w:lang w:val="uk-UA"/>
+        </w:rPr>
+      </w:pPr>
+      <w:proofErr w:type="spellStart"/>
+      <w:r>
+        <w:rPr>
+          <w:rFonts w:ascii="Calibri" w:eastAsia="Arial" w:hAnsi="Calibri" w:cs="Arial"/>
+          <w:sz w:val="28"/>
+          <w:szCs w:val="28"/>
+          <w:shd w:val="clear" w:color="auto" w:fill="FFFFFF"/>
+          <w:lang w:val="en-US"/>
+        </w:rPr>
+        <w:t>TypeScript</w:t>
+      </w:r>
+      <w:proofErr w:type="spellEnd"/>
+      <w:r>
+        <w:rPr>
+          <w:rFonts w:ascii="Calibri" w:eastAsia="Arial" w:hAnsi="Calibri" w:cs="Arial"/>
+          <w:sz w:val="28"/>
+          <w:szCs w:val="28"/>
+          <w:shd w:val="clear" w:color="auto" w:fill="FFFFFF"/>
+          <w:lang w:val="en-US"/>
+        </w:rPr>
+        <w:t xml:space="preserve">, </w:t>
+      </w:r>
+      <w:proofErr w:type="spellStart"/>
+      <w:r>
+        <w:rPr>
+          <w:rFonts w:ascii="Calibri" w:eastAsia="Arial" w:hAnsi="Calibri" w:cs="Arial"/>
+          <w:sz w:val="28"/>
+          <w:szCs w:val="28"/>
+          <w:shd w:val="clear" w:color="auto" w:fill="FFFFFF"/>
+          <w:lang w:val="uk-UA"/>
+        </w:rPr>
+        <w:t>Angular</w:t>
+      </w:r>
+      <w:proofErr w:type="spellEnd"/>
+      <w:r>
+        <w:rPr>
+          <w:rFonts w:ascii="Calibri" w:eastAsia="Arial" w:hAnsi="Calibri" w:cs="Arial"/>
+          <w:sz w:val="28"/>
+          <w:szCs w:val="28"/>
+          <w:shd w:val="clear" w:color="auto" w:fill="FFFFFF"/>
+          <w:lang w:val="uk-UA"/>
+        </w:rPr>
+        <w:t xml:space="preserve"> – 2 </w:t>
+      </w:r>
+      <w:r>
+        <w:rPr>
+          <w:rFonts w:ascii="Calibri" w:eastAsia="Arial" w:hAnsi="Calibri" w:cs="Arial"/>
+          <w:sz w:val="28"/>
+          <w:szCs w:val="28"/>
+          <w:shd w:val="clear" w:color="auto" w:fill="FFFFFF"/>
+          <w:lang w:val="uk-UA"/>
+        </w:rPr>
+        <w:t xml:space="preserve"> </w:t>
+      </w:r>
+    </w:p>
+    <w:p>
+      <w:pPr>
+        <w:spacing w:after="0" w:line="240" w:lineRule="auto"/>
+        <w:ind w:firstLine="708"/>
+        <w:jc w:val="both"/>
+        <w:rPr>
+          <w:rFonts w:ascii="Calibri" w:eastAsia="Arial" w:hAnsi="Calibri" w:cs="Arial"/>
+          <w:b/>
+          <w:sz w:val="32"/>
+          <w:szCs w:val="28"/>
+          <w:shd w:val="clear" w:color="auto" w:fill="FFFFFF"/>
+          <w:lang w:val="en-US"/>
+        </w:rPr>
+        <w:sectPr>
+          <w:type w:val="continuous"/>
+          <w:pgSz w:w="11906" w:h="16838"/>
+          <w:pgMar w:top="1134" w:right="850" w:bottom="1134" w:left="1701" w:header="708" w:footer="708" w:gutter="0"/>
+          <w:cols w:num="2" w:space="708"/>
+          <w:docGrid w:linePitch="360"/>
+        </w:sectPr>
+      </w:pPr>
+    </w:p>
+    <w:p>
+      <w:pPr>
+        <w:spacing w:after="0" w:line="240" w:lineRule="auto"/>
+        <w:ind w:firstLine="708"/>
+        <w:jc w:val="both"/>
+        <w:rPr>
+          <w:rFonts w:ascii="Calibri" w:eastAsia="Arial" w:hAnsi="Calibri" w:cs="Arial"/>
+          <w:b/>
+          <w:sz w:val="32"/>
+          <w:szCs w:val="28"/>
+          <w:shd w:val="clear" w:color="auto" w:fill="FFFFFF"/>
+          <w:lang w:val="en-US"/>
+        </w:rPr>
+      </w:pPr>
+      <w:r>
+        <w:rPr>
+          <w:rFonts w:ascii="Calibri" w:eastAsia="Arial" w:hAnsi="Calibri" w:cs="Arial"/>
+          <w:b/>
+          <w:sz w:val="32"/>
+          <w:szCs w:val="28"/>
+          <w:shd w:val="clear" w:color="auto" w:fill="FFFFFF"/>
+          <w:lang w:val="en-US"/>
+        </w:rPr>
+        <w:lastRenderedPageBreak/>
+        <w:t>Languages</w:t>
+      </w:r>
+    </w:p>
+    <w:p>
+      <w:pPr>
+        <w:pStyle w:val="a3"/>
+        <w:numPr>
+          <w:ilvl w:val="0"/>
+          <w:numId w:val="8"/>
+        </w:numPr>
+        <w:spacing w:after="0" w:line="240" w:lineRule="auto"/>
+        <w:jc w:val="both"/>
+        <w:rPr>
+          <w:rFonts w:ascii="Calibri" w:eastAsia="Arial" w:hAnsi="Calibri" w:cs="Arial"/>
+          <w:sz w:val="28"/>
+          <w:szCs w:val="28"/>
+          <w:shd w:val="clear" w:color="auto" w:fill="FFFFFF"/>
           <w:lang w:val="en-US"/>
         </w:rPr>
       </w:pPr>
@@ -1523,59 +1411,9 @@
           <w:rFonts w:ascii="Calibri" w:eastAsia="Arial" w:hAnsi="Calibri" w:cs="Arial"/>
           <w:sz w:val="28"/>
           <w:szCs w:val="28"/>
-          <w:lang w:val="en-US"/>
-        </w:rPr>
-      </w:pPr>
-    </w:p>
-    <w:p>
-      <w:pPr>
-        <w:spacing w:after="0" w:line="240" w:lineRule="auto"/>
-        <w:jc w:val="both"/>
-        <w:rPr>
-          <w:rFonts w:ascii="Calibri" w:eastAsia="Arial" w:hAnsi="Calibri" w:cs="Arial"/>
-          <w:sz w:val="28"/>
-          <w:szCs w:val="28"/>
-          <w:lang w:val="en-US"/>
-        </w:rPr>
-      </w:pPr>
-    </w:p>
-    <w:p>
-      <w:pPr>
-        <w:spacing w:after="0" w:line="240" w:lineRule="auto"/>
-        <w:jc w:val="both"/>
-        <w:rPr>
-          <w:rFonts w:ascii="Calibri" w:eastAsia="Arial" w:hAnsi="Calibri" w:cs="Arial"/>
-          <w:sz w:val="28"/>
-          <w:szCs w:val="28"/>
-          <w:lang w:val="en-US"/>
-        </w:rPr>
-      </w:pPr>
-    </w:p>
-    <w:p>
-      <w:pPr>
-        <w:spacing w:after="0" w:line="240" w:lineRule="auto"/>
-        <w:jc w:val="both"/>
-        <w:rPr>
-          <w:rFonts w:ascii="Calibri" w:eastAsia="Arial" w:hAnsi="Calibri" w:cs="Arial"/>
-          <w:sz w:val="28"/>
-          <w:szCs w:val="28"/>
-          <w:lang w:val="uk-UA"/>
-        </w:rPr>
-      </w:pPr>
-    </w:p>
-    <w:p>
-      <w:pPr>
-        <w:spacing w:after="0" w:line="240" w:lineRule="auto"/>
-        <w:jc w:val="both"/>
-        <w:rPr>
-          <w:rFonts w:ascii="Calibri" w:eastAsia="Arial" w:hAnsi="Calibri" w:cs="Arial"/>
-          <w:sz w:val="28"/>
-          <w:szCs w:val="28"/>
-          <w:lang w:val="uk-UA"/>
-        </w:rPr>
-      </w:pPr>
-      <w:bookmarkStart w:id="0" w:name="_GoBack"/>
-      <w:bookmarkEnd w:id="0"/>
+          <w:lang w:val="uk-UA"/>
+        </w:rPr>
+      </w:pPr>
     </w:p>
     <w:p>
       <w:pPr>
@@ -1597,7 +1435,6 @@
           <w:szCs w:val="32"/>
           <w:lang w:val="en-US"/>
         </w:rPr>
-        <w:lastRenderedPageBreak/>
         <w:t>Curses</w:t>
       </w:r>
     </w:p>
@@ -1780,145 +1617,19 @@
             <w:szCs w:val="28"/>
             <w:lang w:val="en-US"/>
           </w:rPr>
-          <w:t>https://ru.hexlet.io/u/cool_developer</w:t>
+          <w:t>https://ru</w:t>
         </w:r>
-      </w:hyperlink>
-    </w:p>
-    <w:p>
-      <w:pPr>
-        <w:spacing w:after="0" w:line="240" w:lineRule="auto"/>
-        <w:jc w:val="both"/>
-        <w:rPr>
-          <w:rFonts w:ascii="Calibri" w:eastAsia="Arial" w:hAnsi="Calibri" w:cs="Arial"/>
-          <w:sz w:val="28"/>
-          <w:szCs w:val="28"/>
-          <w:lang w:val="en-US"/>
-        </w:rPr>
-      </w:pPr>
-    </w:p>
-    <w:p>
-      <w:pPr>
-        <w:spacing w:after="0" w:line="240" w:lineRule="auto"/>
-        <w:jc w:val="both"/>
-        <w:rPr>
-          <w:rFonts w:ascii="Calibri" w:eastAsia="Arial" w:hAnsi="Calibri" w:cs="Arial"/>
-          <w:sz w:val="28"/>
-          <w:szCs w:val="28"/>
-          <w:shd w:val="clear" w:color="auto" w:fill="FFFFFF"/>
-          <w:lang w:val="en-US"/>
-        </w:rPr>
-      </w:pPr>
-    </w:p>
-    <w:p>
-      <w:pPr>
-        <w:pStyle w:val="a3"/>
-        <w:spacing w:after="0" w:line="240" w:lineRule="auto"/>
-        <w:jc w:val="both"/>
-        <w:rPr>
-          <w:rFonts w:ascii="Calibri" w:eastAsia="Arial" w:hAnsi="Calibri" w:cs="Arial"/>
-          <w:b/>
-          <w:sz w:val="32"/>
-          <w:szCs w:val="28"/>
-          <w:shd w:val="clear" w:color="auto" w:fill="FFFFFF"/>
-          <w:lang w:val="en-US"/>
-        </w:rPr>
-      </w:pPr>
-      <w:r>
-        <w:rPr>
-          <w:rFonts w:ascii="Calibri" w:eastAsia="Arial" w:hAnsi="Calibri" w:cs="Arial"/>
-          <w:b/>
-          <w:sz w:val="32"/>
-          <w:szCs w:val="28"/>
-          <w:shd w:val="clear" w:color="auto" w:fill="FFFFFF"/>
-          <w:lang w:val="en-US"/>
-        </w:rPr>
-        <w:t>Projects</w:t>
-      </w:r>
-    </w:p>
-    <w:p>
-      <w:pPr>
-        <w:pStyle w:val="a3"/>
-        <w:numPr>
-          <w:ilvl w:val="0"/>
-          <w:numId w:val="8"/>
-        </w:numPr>
-        <w:spacing w:after="0" w:line="240" w:lineRule="auto"/>
-        <w:jc w:val="both"/>
-        <w:rPr>
-          <w:rFonts w:ascii="Calibri" w:eastAsia="Arial" w:hAnsi="Calibri" w:cs="Arial"/>
-          <w:b/>
-          <w:sz w:val="32"/>
-          <w:szCs w:val="28"/>
-          <w:shd w:val="clear" w:color="auto" w:fill="FFFFFF"/>
-          <w:lang w:val="en-US"/>
-        </w:rPr>
-      </w:pPr>
-      <w:proofErr w:type="spellStart"/>
-      <w:r>
-        <w:rPr>
-          <w:rFonts w:ascii="Calibri" w:eastAsia="Times New Roman" w:hAnsi="Calibri" w:cs="Calibri"/>
-          <w:sz w:val="28"/>
-          <w:szCs w:val="28"/>
-          <w:lang w:val="en-US"/>
-        </w:rPr>
-        <w:t>Deanoffice</w:t>
-      </w:r>
-      <w:proofErr w:type="spellEnd"/>
-      <w:r>
-        <w:rPr>
-          <w:rFonts w:ascii="Calibri" w:eastAsia="Times New Roman" w:hAnsi="Calibri" w:cs="Calibri"/>
-          <w:sz w:val="28"/>
-          <w:szCs w:val="28"/>
-          <w:lang w:val="en-US"/>
-        </w:rPr>
-        <w:t xml:space="preserve"> - University DEANOFFICE project for generating documents. My role on this project was frontend developer. Frontend part of project use Angular 5. Results of my work you can find on </w:t>
-      </w:r>
-      <w:proofErr w:type="spellStart"/>
-      <w:r>
-        <w:rPr>
-          <w:rFonts w:ascii="Calibri" w:eastAsia="Times New Roman" w:hAnsi="Calibri" w:cs="Calibri"/>
-          <w:sz w:val="28"/>
-          <w:szCs w:val="28"/>
-          <w:lang w:val="en-US"/>
-        </w:rPr>
-        <w:t>GitHub</w:t>
-      </w:r>
-      <w:proofErr w:type="spellEnd"/>
-      <w:r>
-        <w:rPr>
-          <w:rFonts w:ascii="Calibri" w:eastAsia="Times New Roman" w:hAnsi="Calibri" w:cs="Calibri"/>
-          <w:sz w:val="28"/>
-          <w:szCs w:val="28"/>
-          <w:lang w:val="en-US"/>
-        </w:rPr>
-        <w:t>.</w:t>
-      </w:r>
-    </w:p>
-    <w:p>
-      <w:pPr>
-        <w:pStyle w:val="a3"/>
-        <w:spacing w:after="0" w:line="240" w:lineRule="auto"/>
-        <w:ind w:left="360"/>
-        <w:jc w:val="both"/>
-        <w:rPr>
-          <w:rFonts w:ascii="Calibri" w:eastAsia="Arial" w:hAnsi="Calibri" w:cs="Arial"/>
-          <w:sz w:val="28"/>
-          <w:szCs w:val="28"/>
-          <w:shd w:val="clear" w:color="auto" w:fill="FFFFFF"/>
-          <w:lang w:val="en-US"/>
-        </w:rPr>
-      </w:pPr>
-      <w:hyperlink r:id="rId10" w:history="1">
+        <w:bookmarkStart w:id="0" w:name="_GoBack"/>
+        <w:bookmarkEnd w:id="0"/>
         <w:r>
           <w:rPr>
             <w:rStyle w:val="a4"/>
             <w:rFonts w:ascii="Calibri" w:eastAsia="Arial" w:hAnsi="Calibri" w:cs="Arial"/>
             <w:sz w:val="28"/>
             <w:szCs w:val="28"/>
-            <w:shd w:val="clear" w:color="auto" w:fill="FFFFFF"/>
             <w:lang w:val="en-US"/>
           </w:rPr>
-          <w:t>https://github.com/chdtu-fitis</w:t>
+          <w:t>.hexlet.io/u/cool_developer</w:t>
         </w:r>
       </w:hyperlink>
     </w:p>
